--- a/protocol_communication_client_serveur/protocol_communication_client_serveur.docx
+++ b/protocol_communication_client_serveur/protocol_communication_client_serveur.docx
@@ -10,7 +10,13 @@
         <w:t xml:space="preserve">Protocole </w:t>
       </w:r>
       <w:r>
-        <w:t>de la communication client-serveur</w:t>
+        <w:t>de la communication</w:t>
+      </w:r>
+      <w:r>
+        <w:br/>
+      </w:r>
+      <w:r>
+        <w:t>client-serveur</w:t>
       </w:r>
     </w:p>
     <w:p>
@@ -22,8 +28,98 @@
       </w:r>
     </w:p>
     <w:p>
-      <w:r>
-        <w:t>Client envoie InfoClient</w:t>
+      <w:pPr>
+        <w:pStyle w:val="Paragraphedeliste"/>
+        <w:numPr>
+          <w:ilvl w:val="0"/>
+          <w:numId w:val="1"/>
+        </w:numPr>
+      </w:pPr>
+      <w:r>
+        <w:t>Le c</w:t>
+      </w:r>
+      <w:r>
+        <w:t xml:space="preserve">lient envoie </w:t>
+      </w:r>
+      <w:r>
+        <w:t>« </w:t>
+      </w:r>
+      <w:proofErr w:type="spellStart"/>
+      <w:r>
+        <w:t>InfoClient</w:t>
+      </w:r>
+      <w:proofErr w:type="spellEnd"/>
+      <w:r>
+        <w:t> » qui fait office de demande de connexion au serveur.</w:t>
+      </w:r>
+    </w:p>
+    <w:p>
+      <w:pPr>
+        <w:pStyle w:val="Paragraphedeliste"/>
+        <w:numPr>
+          <w:ilvl w:val="0"/>
+          <w:numId w:val="1"/>
+        </w:numPr>
+      </w:pPr>
+      <w:r>
+        <w:t>Le s</w:t>
+      </w:r>
+      <w:r>
+        <w:t xml:space="preserve">erveur envoie </w:t>
+      </w:r>
+      <w:r>
+        <w:t>le message « </w:t>
+      </w:r>
+      <w:r>
+        <w:t>"OK"</w:t>
+      </w:r>
+      <w:r>
+        <w:t> » s’il accepte la connexion du client ou « "</w:t>
+      </w:r>
+      <w:proofErr w:type="spellStart"/>
+      <w:r>
+        <w:t>Refused</w:t>
+      </w:r>
+      <w:proofErr w:type="spellEnd"/>
+      <w:r>
+        <w:t>" » s’il n’accepte pas la connexion du client.</w:t>
+      </w:r>
+    </w:p>
+    <w:p>
+      <w:pPr>
+        <w:pStyle w:val="Paragraphedeliste"/>
+        <w:numPr>
+          <w:ilvl w:val="0"/>
+          <w:numId w:val="1"/>
+        </w:numPr>
+      </w:pPr>
+      <w:r>
+        <w:t>Si le serveur a accepté le client, il envoie</w:t>
+      </w:r>
+      <w:r>
+        <w:t xml:space="preserve"> </w:t>
+      </w:r>
+      <w:r>
+        <w:t>« </w:t>
+      </w:r>
+      <w:proofErr w:type="spellStart"/>
+      <w:r>
+        <w:t>InfoPlayer</w:t>
+      </w:r>
+      <w:proofErr w:type="spellEnd"/>
+      <w:r>
+        <w:t> »</w:t>
+      </w:r>
+      <w:r>
+        <w:t xml:space="preserve"> au client.</w:t>
+      </w:r>
+    </w:p>
+    <w:p>
+      <w:pPr>
+        <w:pStyle w:val="Titre1"/>
+      </w:pPr>
+      <w:r>
+        <w:t>Paramétrage de la partie</w:t>
       </w:r>
     </w:p>
     <w:p>
@@ -31,92 +127,142 @@
         <w:t xml:space="preserve">Serveur envoie </w:t>
       </w:r>
       <w:r>
-        <w:t>"OK"</w:t>
-      </w:r>
-    </w:p>
-    <w:p>
-      <w:r>
-        <w:t>Serveur envoie InfoPlayer</w:t>
+        <w:t>« </w:t>
+      </w:r>
+      <w:proofErr w:type="spellStart"/>
+      <w:r>
+        <w:t>Map</w:t>
+      </w:r>
+      <w:proofErr w:type="spellEnd"/>
+      <w:r>
+        <w:t> »</w:t>
+      </w:r>
+    </w:p>
+    <w:p>
+      <w:r>
+        <w:t>Serveur envoie « </w:t>
+      </w:r>
+      <w:proofErr w:type="spellStart"/>
+      <w:r>
+        <w:t>StateMap</w:t>
+      </w:r>
+      <w:proofErr w:type="spellEnd"/>
+      <w:r>
+        <w:t> »</w:t>
+      </w:r>
+    </w:p>
+    <w:p>
+      <w:r>
+        <w:t xml:space="preserve">Client envoie </w:t>
+      </w:r>
+      <w:r>
+        <w:t>« </w:t>
+      </w:r>
+      <w:r>
+        <w:t>"</w:t>
+      </w:r>
+      <w:proofErr w:type="spellStart"/>
+      <w:r>
+        <w:t>Ready</w:t>
+      </w:r>
+      <w:proofErr w:type="spellEnd"/>
+      <w:r>
+        <w:t>"</w:t>
+      </w:r>
+      <w:r>
+        <w:t> »</w:t>
+      </w:r>
+    </w:p>
+    <w:p>
+      <w:r>
+        <w:t xml:space="preserve">Serveur envoie </w:t>
+      </w:r>
+      <w:r>
+        <w:t>« </w:t>
+      </w:r>
+      <w:r>
+        <w:t>"Start"</w:t>
+      </w:r>
+      <w:r>
+        <w:t> »</w:t>
+      </w:r>
+      <w:r>
+        <w:t xml:space="preserve"> (simultanément à tous les joueurs)</w:t>
+      </w:r>
+    </w:p>
+    <w:p>
+      <w:pPr>
+        <w:pStyle w:val="Titre1"/>
+      </w:pPr>
+      <w:r>
+        <w:t>En cours de partie</w:t>
       </w:r>
       <w:bookmarkStart w:id="0" w:name="_GoBack"/>
       <w:bookmarkEnd w:id="0"/>
     </w:p>
     <w:p>
       <w:pPr>
+        <w:pStyle w:val="Paragraphedeliste"/>
+        <w:numPr>
+          <w:ilvl w:val="0"/>
+          <w:numId w:val="2"/>
+        </w:numPr>
+      </w:pPr>
+      <w:r>
+        <w:t>Le c</w:t>
+      </w:r>
+      <w:r>
+        <w:t xml:space="preserve">lient envoie </w:t>
+      </w:r>
+      <w:r>
+        <w:t>le message « </w:t>
+      </w:r>
+      <w:r>
+        <w:t>Command</w:t>
+      </w:r>
+      <w:r>
+        <w:t> » contenant la commande entrée par l’utilisateur.</w:t>
+      </w:r>
+    </w:p>
+    <w:p>
+      <w:pPr>
+        <w:pStyle w:val="Paragraphedeliste"/>
+        <w:numPr>
+          <w:ilvl w:val="0"/>
+          <w:numId w:val="2"/>
+        </w:numPr>
+      </w:pPr>
+      <w:r>
+        <w:t>Le s</w:t>
+      </w:r>
+      <w:r>
+        <w:t xml:space="preserve">erveur envoie </w:t>
+      </w:r>
+      <w:r>
+        <w:t>« </w:t>
+      </w:r>
+      <w:proofErr w:type="spellStart"/>
+      <w:r>
+        <w:t>StateMap</w:t>
+      </w:r>
+      <w:proofErr w:type="spellEnd"/>
+      <w:r>
+        <w:t xml:space="preserve"> » contenant le nouvel état de la </w:t>
+      </w:r>
+      <w:proofErr w:type="spellStart"/>
+      <w:r>
+        <w:t>map</w:t>
+      </w:r>
+      <w:proofErr w:type="spellEnd"/>
+      <w:r>
+        <w:t>.</w:t>
+      </w:r>
+    </w:p>
+    <w:p>
+      <w:pPr>
         <w:pStyle w:val="Titre1"/>
       </w:pPr>
       <w:r>
-        <w:t>Paramétrage de la partie</w:t>
-      </w:r>
-    </w:p>
-    <w:p>
-      <w:r>
-        <w:t>(</w:t>
-      </w:r>
-      <w:r>
-        <w:t>Serveur envoie InfoGame</w:t>
-      </w:r>
-      <w:r>
-        <w:t>)</w:t>
-      </w:r>
-    </w:p>
-    <w:p>
-      <w:r>
-        <w:t>Serveur envoie StateMap</w:t>
-      </w:r>
-    </w:p>
-    <w:p>
-      <w:r>
-        <w:t>Client envoie "Ready"</w:t>
-      </w:r>
-    </w:p>
-    <w:p>
-      <w:r>
-        <w:t>Serveur envoie "Start" (simultanément à tous les joueurs)</w:t>
-      </w:r>
-    </w:p>
-    <w:p>
-      <w:pPr>
-        <w:pStyle w:val="Titre1"/>
-      </w:pPr>
-      <w:r>
-        <w:t>En cours de partie</w:t>
-      </w:r>
-    </w:p>
-    <w:p>
-      <w:r>
-        <w:t>Client envoie Command</w:t>
-      </w:r>
-    </w:p>
-    <w:p>
-      <w:r>
-        <w:t>Serveur envoie StateMap</w:t>
-      </w:r>
-    </w:p>
-    <w:p>
-      <w:pPr>
-        <w:pStyle w:val="Titre1"/>
-      </w:pPr>
-      <w:r>
-        <w:t>Évènement de la partie</w:t>
-      </w:r>
-    </w:p>
-    <w:p>
-      <w:r>
-        <w:t xml:space="preserve">Serveur envoie </w:t>
-      </w:r>
-      <w:r>
-        <w:t>Info</w:t>
-      </w:r>
-      <w:r>
-        <w:t>Player(numéro, état)</w:t>
-      </w:r>
-    </w:p>
-    <w:p>
-      <w:pPr>
-        <w:pStyle w:val="Titre1"/>
-      </w:pPr>
-      <w:r>
         <w:t>Fin de la partie</w:t>
       </w:r>
     </w:p>
@@ -127,7 +273,15 @@
     </w:p>
     <w:p>
       <w:r>
-        <w:t>Serveur envoie "Defeat" au joueur perdant</w:t>
+        <w:t>Serveur envoie "</w:t>
+      </w:r>
+      <w:proofErr w:type="spellStart"/>
+      <w:r>
+        <w:t>Defeat</w:t>
+      </w:r>
+      <w:proofErr w:type="spellEnd"/>
+      <w:r>
+        <w:t>" au joueur perdant</w:t>
       </w:r>
     </w:p>
     <w:p>
@@ -153,9 +307,11 @@
       <w:pPr>
         <w:pStyle w:val="Titre2"/>
       </w:pPr>
+      <w:proofErr w:type="spellStart"/>
       <w:r>
         <w:t>InfoClient</w:t>
       </w:r>
+      <w:proofErr w:type="spellEnd"/>
     </w:p>
     <w:p>
       <w:pPr>
@@ -185,9 +341,11 @@
       <w:pPr>
         <w:pStyle w:val="Titre2"/>
       </w:pPr>
+      <w:proofErr w:type="spellStart"/>
       <w:r>
         <w:t>Confimation</w:t>
       </w:r>
+      <w:proofErr w:type="spellEnd"/>
     </w:p>
     <w:p>
       <w:pPr>
@@ -201,9 +359,11 @@
       <w:pPr>
         <w:pStyle w:val="Titre2"/>
       </w:pPr>
+      <w:proofErr w:type="spellStart"/>
       <w:r>
         <w:t>InfoGame</w:t>
       </w:r>
+      <w:proofErr w:type="spellEnd"/>
     </w:p>
     <w:p>
       <w:pPr>
@@ -216,10 +376,18 @@
     <w:p>
       <w:pPr>
         <w:pStyle w:val="Titre2"/>
-      </w:pPr>
-      <w:r>
+        <w:rPr>
+          <w:lang w:val="en-US"/>
+        </w:rPr>
+      </w:pPr>
+      <w:proofErr w:type="spellStart"/>
+      <w:r>
+        <w:rPr>
+          <w:lang w:val="en-US"/>
+        </w:rPr>
         <w:t>InfoPlayer</w:t>
       </w:r>
+      <w:proofErr w:type="spellEnd"/>
     </w:p>
     <w:p>
       <w:pPr>
@@ -304,12 +472,14 @@
           <w:lang w:val="en-US"/>
         </w:rPr>
       </w:pPr>
+      <w:proofErr w:type="spellStart"/>
       <w:r>
         <w:rPr>
           <w:lang w:val="en-US"/>
         </w:rPr>
         <w:t>StateMap</w:t>
       </w:r>
+      <w:proofErr w:type="spellEnd"/>
     </w:p>
     <w:p>
       <w:pPr>
@@ -478,6 +648,243 @@
     </w:sectPr>
   </w:body>
 </w:document>
+</file>
+
+<file path=word/numbering.xml><?xml version="1.0" encoding="utf-8"?>
+<w:numbering xmlns:wpc="http://schemas.microsoft.com/office/word/2010/wordprocessingCanvas" xmlns:mc="http://schemas.openxmlformats.org/markup-compatibility/2006" xmlns:o="urn:schemas-microsoft-com:office:office" xmlns:r="http://schemas.openxmlformats.org/officeDocument/2006/relationships" xmlns:m="http://schemas.openxmlformats.org/officeDocument/2006/math" xmlns:v="urn:schemas-microsoft-com:vml" xmlns:wp14="http://schemas.microsoft.com/office/word/2010/wordprocessingDrawing" xmlns:wp="http://schemas.openxmlformats.org/drawingml/2006/wordprocessingDrawing" xmlns:w10="urn:schemas-microsoft-com:office:word" xmlns:w="http://schemas.openxmlformats.org/wordprocessingml/2006/main" xmlns:w14="http://schemas.microsoft.com/office/word/2010/wordml" xmlns:w15="http://schemas.microsoft.com/office/word/2012/wordml" xmlns:wpg="http://schemas.microsoft.com/office/word/2010/wordprocessingGroup" xmlns:wpi="http://schemas.microsoft.com/office/word/2010/wordprocessingInk" xmlns:wne="http://schemas.microsoft.com/office/word/2006/wordml" xmlns:wps="http://schemas.microsoft.com/office/word/2010/wordprocessingShape" mc:Ignorable="w14 w15 wp14">
+  <w:abstractNum w:abstractNumId="0" w15:restartNumberingAfterBreak="0">
+    <w:nsid w:val="23116CDB"/>
+    <w:multiLevelType w:val="hybridMultilevel"/>
+    <w:tmpl w:val="BFA471D4"/>
+    <w:lvl w:ilvl="0" w:tplc="100C0001">
+      <w:start w:val="1"/>
+      <w:numFmt w:val="bullet"/>
+      <w:lvlText w:val=""/>
+      <w:lvlJc w:val="left"/>
+      <w:pPr>
+        <w:ind w:left="720" w:hanging="360"/>
+      </w:pPr>
+      <w:rPr>
+        <w:rFonts w:ascii="Symbol" w:hAnsi="Symbol" w:hint="default"/>
+      </w:rPr>
+    </w:lvl>
+    <w:lvl w:ilvl="1" w:tplc="100C0003" w:tentative="1">
+      <w:start w:val="1"/>
+      <w:numFmt w:val="bullet"/>
+      <w:lvlText w:val="o"/>
+      <w:lvlJc w:val="left"/>
+      <w:pPr>
+        <w:ind w:left="1440" w:hanging="360"/>
+      </w:pPr>
+      <w:rPr>
+        <w:rFonts w:ascii="Courier New" w:hAnsi="Courier New" w:cs="Courier New" w:hint="default"/>
+      </w:rPr>
+    </w:lvl>
+    <w:lvl w:ilvl="2" w:tplc="100C0005" w:tentative="1">
+      <w:start w:val="1"/>
+      <w:numFmt w:val="bullet"/>
+      <w:lvlText w:val=""/>
+      <w:lvlJc w:val="left"/>
+      <w:pPr>
+        <w:ind w:left="2160" w:hanging="360"/>
+      </w:pPr>
+      <w:rPr>
+        <w:rFonts w:ascii="Wingdings" w:hAnsi="Wingdings" w:hint="default"/>
+      </w:rPr>
+    </w:lvl>
+    <w:lvl w:ilvl="3" w:tplc="100C0001" w:tentative="1">
+      <w:start w:val="1"/>
+      <w:numFmt w:val="bullet"/>
+      <w:lvlText w:val=""/>
+      <w:lvlJc w:val="left"/>
+      <w:pPr>
+        <w:ind w:left="2880" w:hanging="360"/>
+      </w:pPr>
+      <w:rPr>
+        <w:rFonts w:ascii="Symbol" w:hAnsi="Symbol" w:hint="default"/>
+      </w:rPr>
+    </w:lvl>
+    <w:lvl w:ilvl="4" w:tplc="100C0003" w:tentative="1">
+      <w:start w:val="1"/>
+      <w:numFmt w:val="bullet"/>
+      <w:lvlText w:val="o"/>
+      <w:lvlJc w:val="left"/>
+      <w:pPr>
+        <w:ind w:left="3600" w:hanging="360"/>
+      </w:pPr>
+      <w:rPr>
+        <w:rFonts w:ascii="Courier New" w:hAnsi="Courier New" w:cs="Courier New" w:hint="default"/>
+      </w:rPr>
+    </w:lvl>
+    <w:lvl w:ilvl="5" w:tplc="100C0005" w:tentative="1">
+      <w:start w:val="1"/>
+      <w:numFmt w:val="bullet"/>
+      <w:lvlText w:val=""/>
+      <w:lvlJc w:val="left"/>
+      <w:pPr>
+        <w:ind w:left="4320" w:hanging="360"/>
+      </w:pPr>
+      <w:rPr>
+        <w:rFonts w:ascii="Wingdings" w:hAnsi="Wingdings" w:hint="default"/>
+      </w:rPr>
+    </w:lvl>
+    <w:lvl w:ilvl="6" w:tplc="100C0001" w:tentative="1">
+      <w:start w:val="1"/>
+      <w:numFmt w:val="bullet"/>
+      <w:lvlText w:val=""/>
+      <w:lvlJc w:val="left"/>
+      <w:pPr>
+        <w:ind w:left="5040" w:hanging="360"/>
+      </w:pPr>
+      <w:rPr>
+        <w:rFonts w:ascii="Symbol" w:hAnsi="Symbol" w:hint="default"/>
+      </w:rPr>
+    </w:lvl>
+    <w:lvl w:ilvl="7" w:tplc="100C0003" w:tentative="1">
+      <w:start w:val="1"/>
+      <w:numFmt w:val="bullet"/>
+      <w:lvlText w:val="o"/>
+      <w:lvlJc w:val="left"/>
+      <w:pPr>
+        <w:ind w:left="5760" w:hanging="360"/>
+      </w:pPr>
+      <w:rPr>
+        <w:rFonts w:ascii="Courier New" w:hAnsi="Courier New" w:cs="Courier New" w:hint="default"/>
+      </w:rPr>
+    </w:lvl>
+    <w:lvl w:ilvl="8" w:tplc="100C0005" w:tentative="1">
+      <w:start w:val="1"/>
+      <w:numFmt w:val="bullet"/>
+      <w:lvlText w:val=""/>
+      <w:lvlJc w:val="left"/>
+      <w:pPr>
+        <w:ind w:left="6480" w:hanging="360"/>
+      </w:pPr>
+      <w:rPr>
+        <w:rFonts w:ascii="Wingdings" w:hAnsi="Wingdings" w:hint="default"/>
+      </w:rPr>
+    </w:lvl>
+  </w:abstractNum>
+  <w:abstractNum w:abstractNumId="1" w15:restartNumberingAfterBreak="0">
+    <w:nsid w:val="246C7FF8"/>
+    <w:multiLevelType w:val="hybridMultilevel"/>
+    <w:tmpl w:val="3026971A"/>
+    <w:lvl w:ilvl="0" w:tplc="100C0001">
+      <w:start w:val="1"/>
+      <w:numFmt w:val="bullet"/>
+      <w:lvlText w:val=""/>
+      <w:lvlJc w:val="left"/>
+      <w:pPr>
+        <w:ind w:left="720" w:hanging="360"/>
+      </w:pPr>
+      <w:rPr>
+        <w:rFonts w:ascii="Symbol" w:hAnsi="Symbol" w:hint="default"/>
+      </w:rPr>
+    </w:lvl>
+    <w:lvl w:ilvl="1" w:tplc="100C0003" w:tentative="1">
+      <w:start w:val="1"/>
+      <w:numFmt w:val="bullet"/>
+      <w:lvlText w:val="o"/>
+      <w:lvlJc w:val="left"/>
+      <w:pPr>
+        <w:ind w:left="1440" w:hanging="360"/>
+      </w:pPr>
+      <w:rPr>
+        <w:rFonts w:ascii="Courier New" w:hAnsi="Courier New" w:cs="Courier New" w:hint="default"/>
+      </w:rPr>
+    </w:lvl>
+    <w:lvl w:ilvl="2" w:tplc="100C0005" w:tentative="1">
+      <w:start w:val="1"/>
+      <w:numFmt w:val="bullet"/>
+      <w:lvlText w:val=""/>
+      <w:lvlJc w:val="left"/>
+      <w:pPr>
+        <w:ind w:left="2160" w:hanging="360"/>
+      </w:pPr>
+      <w:rPr>
+        <w:rFonts w:ascii="Wingdings" w:hAnsi="Wingdings" w:hint="default"/>
+      </w:rPr>
+    </w:lvl>
+    <w:lvl w:ilvl="3" w:tplc="100C0001" w:tentative="1">
+      <w:start w:val="1"/>
+      <w:numFmt w:val="bullet"/>
+      <w:lvlText w:val=""/>
+      <w:lvlJc w:val="left"/>
+      <w:pPr>
+        <w:ind w:left="2880" w:hanging="360"/>
+      </w:pPr>
+      <w:rPr>
+        <w:rFonts w:ascii="Symbol" w:hAnsi="Symbol" w:hint="default"/>
+      </w:rPr>
+    </w:lvl>
+    <w:lvl w:ilvl="4" w:tplc="100C0003" w:tentative="1">
+      <w:start w:val="1"/>
+      <w:numFmt w:val="bullet"/>
+      <w:lvlText w:val="o"/>
+      <w:lvlJc w:val="left"/>
+      <w:pPr>
+        <w:ind w:left="3600" w:hanging="360"/>
+      </w:pPr>
+      <w:rPr>
+        <w:rFonts w:ascii="Courier New" w:hAnsi="Courier New" w:cs="Courier New" w:hint="default"/>
+      </w:rPr>
+    </w:lvl>
+    <w:lvl w:ilvl="5" w:tplc="100C0005" w:tentative="1">
+      <w:start w:val="1"/>
+      <w:numFmt w:val="bullet"/>
+      <w:lvlText w:val=""/>
+      <w:lvlJc w:val="left"/>
+      <w:pPr>
+        <w:ind w:left="4320" w:hanging="360"/>
+      </w:pPr>
+      <w:rPr>
+        <w:rFonts w:ascii="Wingdings" w:hAnsi="Wingdings" w:hint="default"/>
+      </w:rPr>
+    </w:lvl>
+    <w:lvl w:ilvl="6" w:tplc="100C0001" w:tentative="1">
+      <w:start w:val="1"/>
+      <w:numFmt w:val="bullet"/>
+      <w:lvlText w:val=""/>
+      <w:lvlJc w:val="left"/>
+      <w:pPr>
+        <w:ind w:left="5040" w:hanging="360"/>
+      </w:pPr>
+      <w:rPr>
+        <w:rFonts w:ascii="Symbol" w:hAnsi="Symbol" w:hint="default"/>
+      </w:rPr>
+    </w:lvl>
+    <w:lvl w:ilvl="7" w:tplc="100C0003" w:tentative="1">
+      <w:start w:val="1"/>
+      <w:numFmt w:val="bullet"/>
+      <w:lvlText w:val="o"/>
+      <w:lvlJc w:val="left"/>
+      <w:pPr>
+        <w:ind w:left="5760" w:hanging="360"/>
+      </w:pPr>
+      <w:rPr>
+        <w:rFonts w:ascii="Courier New" w:hAnsi="Courier New" w:cs="Courier New" w:hint="default"/>
+      </w:rPr>
+    </w:lvl>
+    <w:lvl w:ilvl="8" w:tplc="100C0005" w:tentative="1">
+      <w:start w:val="1"/>
+      <w:numFmt w:val="bullet"/>
+      <w:lvlText w:val=""/>
+      <w:lvlJc w:val="left"/>
+      <w:pPr>
+        <w:ind w:left="6480" w:hanging="360"/>
+      </w:pPr>
+      <w:rPr>
+        <w:rFonts w:ascii="Wingdings" w:hAnsi="Wingdings" w:hint="default"/>
+      </w:rPr>
+    </w:lvl>
+  </w:abstractNum>
+  <w:num w:numId="1">
+    <w:abstractNumId w:val="0"/>
+  </w:num>
+  <w:num w:numId="2">
+    <w:abstractNumId w:val="1"/>
+  </w:num>
+</w:numbering>
 </file>
 
 <file path=word/styles.xml><?xml version="1.0" encoding="utf-8"?>
@@ -951,10 +1358,11 @@
     <w:link w:val="TitreCar"/>
     <w:uiPriority w:val="10"/>
     <w:qFormat/>
-    <w:rsid w:val="005F1654"/>
+    <w:rsid w:val="00CB051C"/>
     <w:pPr>
       <w:spacing w:after="0" w:line="240" w:lineRule="auto"/>
       <w:contextualSpacing/>
+      <w:jc w:val="center"/>
     </w:pPr>
     <w:rPr>
       <w:rFonts w:asciiTheme="majorHAnsi" w:eastAsiaTheme="majorEastAsia" w:hAnsiTheme="majorHAnsi" w:cstheme="majorBidi"/>
@@ -969,7 +1377,7 @@
     <w:basedOn w:val="Policepardfaut"/>
     <w:link w:val="Titre"/>
     <w:uiPriority w:val="10"/>
-    <w:rsid w:val="005F1654"/>
+    <w:rsid w:val="00CB051C"/>
     <w:rPr>
       <w:rFonts w:asciiTheme="majorHAnsi" w:eastAsiaTheme="majorEastAsia" w:hAnsiTheme="majorHAnsi" w:cstheme="majorBidi"/>
       <w:spacing w:val="-10"/>
@@ -1047,6 +1455,17 @@
       <w:sz w:val="26"/>
       <w:szCs w:val="26"/>
     </w:rPr>
+  </w:style>
+  <w:style w:type="paragraph" w:styleId="Paragraphedeliste">
+    <w:name w:val="List Paragraph"/>
+    <w:basedOn w:val="Normal"/>
+    <w:uiPriority w:val="34"/>
+    <w:qFormat/>
+    <w:rsid w:val="00E16A9C"/>
+    <w:pPr>
+      <w:ind w:left="720"/>
+      <w:contextualSpacing/>
+    </w:pPr>
   </w:style>
 </w:styles>
 </file>

--- a/protocol_communication_client_serveur/protocol_communication_client_serveur.docx
+++ b/protocol_communication_client_serveur/protocol_communication_client_serveur.docx
@@ -197,8 +197,6 @@
       <w:r>
         <w:t>En cours de partie</w:t>
       </w:r>
-      <w:bookmarkStart w:id="0" w:name="_GoBack"/>
-      <w:bookmarkEnd w:id="0"/>
     </w:p>
     <w:p>
       <w:pPr>
@@ -472,6 +470,34 @@
           <w:lang w:val="en-US"/>
         </w:rPr>
       </w:pPr>
+      <w:r>
+        <w:rPr>
+          <w:lang w:val="en-US"/>
+        </w:rPr>
+        <w:t>Map</w:t>
+      </w:r>
+    </w:p>
+    <w:p>
+      <w:pPr>
+        <w:pStyle w:val="Code"/>
+        <w:rPr>
+          <w:lang w:val="en-US"/>
+        </w:rPr>
+      </w:pPr>
+      <w:r>
+        <w:rPr>
+          <w:lang w:val="en-US"/>
+        </w:rPr>
+        <w:t>Map map</w:t>
+      </w:r>
+    </w:p>
+    <w:p>
+      <w:pPr>
+        <w:pStyle w:val="Titre2"/>
+        <w:rPr>
+          <w:lang w:val="en-US"/>
+        </w:rPr>
+      </w:pPr>
       <w:proofErr w:type="spellStart"/>
       <w:r>
         <w:rPr>
@@ -492,20 +518,6 @@
         <w:rPr>
           <w:lang w:val="en-US"/>
         </w:rPr>
-        <w:t>Map map</w:t>
-      </w:r>
-    </w:p>
-    <w:p>
-      <w:pPr>
-        <w:pStyle w:val="Code"/>
-        <w:rPr>
-          <w:lang w:val="en-US"/>
-        </w:rPr>
-      </w:pPr>
-      <w:r>
-        <w:rPr>
-          <w:lang w:val="en-US"/>
-        </w:rPr>
         <w:t>Info</w:t>
       </w:r>
       <w:r>
@@ -533,6 +545,36 @@
           <w:lang w:val="en-US"/>
         </w:rPr>
         <w:t>Player player2</w:t>
+      </w:r>
+    </w:p>
+    <w:p>
+      <w:pPr>
+        <w:pStyle w:val="Code"/>
+        <w:rPr>
+          <w:lang w:val="en-US"/>
+        </w:rPr>
+      </w:pPr>
+      <w:r>
+        <w:rPr>
+          <w:lang w:val="en-US"/>
+        </w:rPr>
+        <w:t>ListOfBonus</w:t>
+      </w:r>
+      <w:bookmarkStart w:id="0" w:name="_GoBack"/>
+      <w:bookmarkEnd w:id="0"/>
+    </w:p>
+    <w:p>
+      <w:pPr>
+        <w:pStyle w:val="Code"/>
+        <w:rPr>
+          <w:lang w:val="en-US"/>
+        </w:rPr>
+      </w:pPr>
+      <w:r>
+        <w:rPr>
+          <w:lang w:val="en-US"/>
+        </w:rPr>
+        <w:t>ListOfBullets</w:t>
       </w:r>
     </w:p>
     <w:p>
